--- a/Les assemblages - évaluation.docx
+++ b/Les assemblages - évaluation.docx
@@ -321,8 +321,19 @@
           <w:sz w:val="24"/>
           <w:szCs w:val="24"/>
         </w:rPr>
-        <w:t>Il est essentiel qu'un assemblage de qualité préserve l'</w:t>
-      </w:r>
+        <w:t xml:space="preserve">Il est essentiel qu'un assemblage de qualité préserve </w:t>
+      </w:r>
+      <w:r>
+        <w:rPr>
+          <w:rFonts w:ascii="Comic Sans MS" w:hAnsi="Comic Sans MS" w:cs="Segoe UI"/>
+          <w:color w:val="374151"/>
+          <w:sz w:val="24"/>
+          <w:szCs w:val="24"/>
+        </w:rPr>
+        <w:t>l’</w:t>
+      </w:r>
+      <w:bookmarkStart w:id="0" w:name="_GoBack"/>
+      <w:bookmarkEnd w:id="0"/>
       <w:r>
         <w:rPr>
           <w:rFonts w:ascii="Comic Sans MS" w:hAnsi="Comic Sans MS" w:cs="Segoe UI"/>
@@ -1605,7 +1616,7 @@
                 <w:sz w:val="24"/>
                 <w:szCs w:val="24"/>
               </w:rPr>
-              <w:t>Définition</w:t>
+              <w:t>Assemblage</w:t>
             </w:r>
           </w:p>
         </w:tc>
@@ -2013,7 +2024,26 @@
                         </pic:nvPicPr>
                         <pic:blipFill>
                           <a:blip r:embed="rId17" cstate="print">
+                            <a:grayscl/>
                             <a:extLst>
+                              <a:ext uri="{BEBA8EAE-BF5A-486C-A8C5-ECC9F3942E4B}">
+                                <a14:imgProps xmlns:a14="http://schemas.microsoft.com/office/drawing/2010/main">
+                                  <a14:imgLayer r:embed="rId18">
+                                    <a14:imgEffect>
+                                      <a14:artisticPhotocopy/>
+                                    </a14:imgEffect>
+                                    <a14:imgEffect>
+                                      <a14:sharpenSoften amount="25000"/>
+                                    </a14:imgEffect>
+                                    <a14:imgEffect>
+                                      <a14:colorTemperature colorTemp="7200"/>
+                                    </a14:imgEffect>
+                                    <a14:imgEffect>
+                                      <a14:saturation sat="66000"/>
+                                    </a14:imgEffect>
+                                  </a14:imgLayer>
+                                </a14:imgProps>
+                              </a:ext>
                               <a:ext uri="{28A0092B-C50C-407E-A947-70E740481C1C}">
                                 <a14:useLocalDpi xmlns:a14="http://schemas.microsoft.com/office/drawing/2010/main" val="0"/>
                               </a:ext>
@@ -2120,7 +2150,7 @@
                           </pic:cNvPicPr>
                         </pic:nvPicPr>
                         <pic:blipFill>
-                          <a:blip r:embed="rId18" cstate="print">
+                          <a:blip r:embed="rId19" cstate="print">
                             <a:biLevel thresh="25000"/>
                             <a:extLst>
                               <a:ext uri="{28A0092B-C50C-407E-A947-70E740481C1C}">
@@ -2229,7 +2259,7 @@
                           </pic:cNvPicPr>
                         </pic:nvPicPr>
                         <pic:blipFill>
-                          <a:blip r:embed="rId19">
+                          <a:blip r:embed="rId20">
                             <a:extLst>
                               <a:ext uri="{28A0092B-C50C-407E-A947-70E740481C1C}">
                                 <a14:useLocalDpi xmlns:a14="http://schemas.microsoft.com/office/drawing/2010/main" val="0"/>
@@ -2337,7 +2367,7 @@
                           </pic:cNvPicPr>
                         </pic:nvPicPr>
                         <pic:blipFill>
-                          <a:blip r:embed="rId20" cstate="print">
+                          <a:blip r:embed="rId21" cstate="print">
                             <a:grayscl/>
                             <a:extLst>
                               <a:ext uri="{28A0092B-C50C-407E-A947-70E740481C1C}">
@@ -2445,7 +2475,7 @@
                           </pic:cNvPicPr>
                         </pic:nvPicPr>
                         <pic:blipFill>
-                          <a:blip r:embed="rId21">
+                          <a:blip r:embed="rId22">
                             <a:extLst>
                               <a:ext uri="{28A0092B-C50C-407E-A947-70E740481C1C}">
                                 <a14:useLocalDpi xmlns:a14="http://schemas.microsoft.com/office/drawing/2010/main" val="0"/>
@@ -2562,7 +2592,7 @@
                           </pic:cNvPicPr>
                         </pic:nvPicPr>
                         <pic:blipFill rotWithShape="1">
-                          <a:blip r:embed="rId22" cstate="print">
+                          <a:blip r:embed="rId23" cstate="print">
                             <a:extLst>
                               <a:ext uri="{28A0092B-C50C-407E-A947-70E740481C1C}">
                                 <a14:useLocalDpi xmlns:a14="http://schemas.microsoft.com/office/drawing/2010/main" val="0"/>
@@ -2786,8 +2816,6 @@
         </w:rPr>
         <w:t>4</w:t>
       </w:r>
-      <w:bookmarkStart w:id="0" w:name="_GoBack"/>
-      <w:bookmarkEnd w:id="0"/>
     </w:p>
     <w:p>
       <w:pPr>
@@ -2934,7 +2962,7 @@
                     </pic:cNvPicPr>
                   </pic:nvPicPr>
                   <pic:blipFill>
-                    <a:blip r:embed="rId23">
+                    <a:blip r:embed="rId24">
                       <a:extLst>
                         <a:ext uri="{28A0092B-C50C-407E-A947-70E740481C1C}">
                           <a14:useLocalDpi xmlns:a14="http://schemas.microsoft.com/office/drawing/2010/main" val="0"/>
@@ -3017,7 +3045,7 @@
                     </pic:cNvPicPr>
                   </pic:nvPicPr>
                   <pic:blipFill>
-                    <a:blip r:embed="rId24">
+                    <a:blip r:embed="rId25">
                       <a:extLst>
                         <a:ext uri="{28A0092B-C50C-407E-A947-70E740481C1C}">
                           <a14:useLocalDpi xmlns:a14="http://schemas.microsoft.com/office/drawing/2010/main" val="0"/>
@@ -3096,7 +3124,7 @@
                     </pic:cNvPicPr>
                   </pic:nvPicPr>
                   <pic:blipFill>
-                    <a:blip r:embed="rId25">
+                    <a:blip r:embed="rId26">
                       <a:extLst>
                         <a:ext uri="{28A0092B-C50C-407E-A947-70E740481C1C}">
                           <a14:useLocalDpi xmlns:a14="http://schemas.microsoft.com/office/drawing/2010/main" val="0"/>
@@ -3246,7 +3274,7 @@
                     </pic:cNvPicPr>
                   </pic:nvPicPr>
                   <pic:blipFill>
-                    <a:blip r:embed="rId26">
+                    <a:blip r:embed="rId27">
                       <a:extLst>
                         <a:ext uri="{28A0092B-C50C-407E-A947-70E740481C1C}">
                           <a14:useLocalDpi xmlns:a14="http://schemas.microsoft.com/office/drawing/2010/main" val="0"/>
@@ -3337,7 +3365,7 @@
                     </pic:cNvPicPr>
                   </pic:nvPicPr>
                   <pic:blipFill>
-                    <a:blip r:embed="rId27">
+                    <a:blip r:embed="rId28">
                       <a:extLst>
                         <a:ext uri="{28A0092B-C50C-407E-A947-70E740481C1C}">
                           <a14:useLocalDpi xmlns:a14="http://schemas.microsoft.com/office/drawing/2010/main" val="0"/>
@@ -3423,7 +3451,7 @@
                     </pic:cNvPicPr>
                   </pic:nvPicPr>
                   <pic:blipFill>
-                    <a:blip r:embed="rId28">
+                    <a:blip r:embed="rId29">
                       <a:extLst>
                         <a:ext uri="{28A0092B-C50C-407E-A947-70E740481C1C}">
                           <a14:useLocalDpi xmlns:a14="http://schemas.microsoft.com/office/drawing/2010/main" val="0"/>
@@ -3640,7 +3668,7 @@
       </w:pPr>
     </w:p>
     <w:sectPr>
-      <w:footerReference w:type="default" r:id="rId29"/>
+      <w:footerReference w:type="default" r:id="rId30"/>
       <w:pgSz w:w="11906" w:h="16838"/>
       <w:pgMar w:top="720" w:right="720" w:bottom="720" w:left="720" w:header="708" w:footer="708" w:gutter="0"/>
       <w:pgBorders w:offsetFrom="page">
@@ -4875,6 +4903,36 @@
       <w:lang w:val="fr-BE"/>
     </w:rPr>
   </w:style>
+  <w:style w:type="paragraph" w:styleId="BalloonText">
+    <w:name w:val="Balloon Text"/>
+    <w:basedOn w:val="Normal"/>
+    <w:link w:val="BalloonTextChar"/>
+    <w:uiPriority w:val="99"/>
+    <w:semiHidden/>
+    <w:unhideWhenUsed/>
+    <w:rsid w:val="005E2F64"/>
+    <w:pPr>
+      <w:spacing w:after="0" w:line="240" w:lineRule="auto"/>
+    </w:pPr>
+    <w:rPr>
+      <w:rFonts w:ascii="Segoe UI" w:hAnsi="Segoe UI" w:cs="Segoe UI"/>
+      <w:sz w:val="18"/>
+      <w:szCs w:val="18"/>
+    </w:rPr>
+  </w:style>
+  <w:style w:type="character" w:customStyle="1" w:styleId="BalloonTextChar">
+    <w:name w:val="Balloon Text Char"/>
+    <w:basedOn w:val="DefaultParagraphFont"/>
+    <w:link w:val="BalloonText"/>
+    <w:uiPriority w:val="99"/>
+    <w:semiHidden/>
+    <w:rsid w:val="005E2F64"/>
+    <w:rPr>
+      <w:rFonts w:ascii="Segoe UI" w:hAnsi="Segoe UI" w:cs="Segoe UI"/>
+      <w:sz w:val="18"/>
+      <w:szCs w:val="18"/>
+    </w:rPr>
+  </w:style>
 </w:styles>
 </file>
 
@@ -5144,7 +5202,7 @@
 </file>
 
 <file path=customXml/itemProps1.xml><?xml version="1.0" encoding="utf-8"?>
-<ds:datastoreItem xmlns:ds="http://schemas.openxmlformats.org/officeDocument/2006/customXml" ds:itemID="{D20EEFC2-BF96-4F69-ABEA-BF9788C8A84C}">
+<ds:datastoreItem xmlns:ds="http://schemas.openxmlformats.org/officeDocument/2006/customXml" ds:itemID="{3826A6DE-5CD9-4F3A-BD8E-0EAB2ED1FA9D}">
   <ds:schemaRefs>
     <ds:schemaRef ds:uri="http://schemas.openxmlformats.org/officeDocument/2006/bibliography"/>
   </ds:schemaRefs>
